--- a/M226B_Documentation.docx
+++ b/M226B_Documentation.docx
@@ -7,68 +7,10 @@
         <w:pStyle w:val="Titel"/>
       </w:pPr>
       <w:r>
-        <w:rPr>
-          <w:noProof/>
-        </w:rPr>
-        <w:drawing>
-          <wp:anchor distT="0" distB="0" distL="114300" distR="114300" simplePos="0" relativeHeight="251658240" behindDoc="0" locked="0" layoutInCell="1" allowOverlap="1" wp14:anchorId="45B8A090" wp14:editId="02567E30">
-            <wp:simplePos x="0" y="0"/>
-            <wp:positionH relativeFrom="column">
-              <wp:posOffset>1660525</wp:posOffset>
-            </wp:positionH>
-            <wp:positionV relativeFrom="page">
-              <wp:posOffset>2461260</wp:posOffset>
-            </wp:positionV>
-            <wp:extent cx="4518660" cy="3009900"/>
-            <wp:effectExtent l="0" t="0" r="0" b="0"/>
-            <wp:wrapNone/>
-            <wp:docPr id="1" name="Grafik 1" descr="Konstrukteur/in EFZ: IPERKA: von der Idee zum Produkt"/>
-            <wp:cNvGraphicFramePr>
-              <a:graphicFrameLocks xmlns:a="http://schemas.openxmlformats.org/drawingml/2006/main" noChangeAspect="1"/>
-            </wp:cNvGraphicFramePr>
-            <a:graphic xmlns:a="http://schemas.openxmlformats.org/drawingml/2006/main">
-              <a:graphicData uri="http://schemas.openxmlformats.org/drawingml/2006/picture">
-                <pic:pic xmlns:pic="http://schemas.openxmlformats.org/drawingml/2006/picture">
-                  <pic:nvPicPr>
-                    <pic:cNvPr id="0" name="Picture 1" descr="Konstrukteur/in EFZ: IPERKA: von der Idee zum Produkt"/>
-                    <pic:cNvPicPr>
-                      <a:picLocks noChangeAspect="1" noChangeArrowheads="1"/>
-                    </pic:cNvPicPr>
-                  </pic:nvPicPr>
-                  <pic:blipFill>
-                    <a:blip r:embed="rId5">
-                      <a:extLst>
-                        <a:ext uri="{28A0092B-C50C-407E-A947-70E740481C1C}">
-                          <a14:useLocalDpi xmlns:a14="http://schemas.microsoft.com/office/drawing/2010/main" val="0"/>
-                        </a:ext>
-                      </a:extLst>
-                    </a:blip>
-                    <a:srcRect/>
-                    <a:stretch>
-                      <a:fillRect/>
-                    </a:stretch>
-                  </pic:blipFill>
-                  <pic:spPr bwMode="auto">
-                    <a:xfrm>
-                      <a:off x="0" y="0"/>
-                      <a:ext cx="4518660" cy="3009900"/>
-                    </a:xfrm>
-                    <a:prstGeom prst="rect">
-                      <a:avLst/>
-                    </a:prstGeom>
-                    <a:noFill/>
-                    <a:ln>
-                      <a:noFill/>
-                    </a:ln>
-                  </pic:spPr>
-                </pic:pic>
-              </a:graphicData>
-            </a:graphic>
-          </wp:anchor>
-        </w:drawing>
-      </w:r>
-      <w:r>
-        <w:t>M226B Projekt Documentation</w:t>
+        <w:t xml:space="preserve">M226B Projekt </w:t>
+      </w:r>
+      <w:r>
+        <w:t>Dokumentation</w:t>
       </w:r>
     </w:p>
     <w:p/>
@@ -589,40 +531,63 @@
     </w:p>
     <w:p>
       <w:r>
-        <w:t>Mein Projekt soll wie Flappy Bird sein einfach mit einem</w:t>
-      </w:r>
-      <w:r>
-        <w:t xml:space="preserve"> Flugzeug oder Space</w:t>
-      </w:r>
-      <w:r>
-        <w:t>s</w:t>
-      </w:r>
-      <w:r>
-        <w:t xml:space="preserve">hip. Das Flugzeug soll aber nicht wie bei Flappy Bird immer </w:t>
-      </w:r>
-      <w:r>
-        <w:t>fallen,</w:t>
-      </w:r>
-      <w:r>
-        <w:t xml:space="preserve"> sondern immer auf seine höhe bleiben und der Spieler muss es hoch und runter bewegen. Dan kann das Flugzeug auch schiessen und gegnerische Schiffe träfen. Es soll auch Hindernisse geben die Verschieden aussehen und verhalten.</w:t>
-      </w:r>
-      <w:r>
-        <w:t xml:space="preserve"> Das Flugzeug soll </w:t>
-      </w:r>
-      <w:r>
-        <w:t>auch</w:t>
+        <w:t xml:space="preserve">Mein Projekt ist ein Spiel wo ein SpaceShip wo durch ein Labyrinth fliegen muss und Gegner abschiessen muss. Und zum </w:t>
+      </w:r>
+      <w:r>
+        <w:t>Ausgang</w:t>
+      </w:r>
+      <w:r>
+        <w:t xml:space="preserve"> finden muss.</w:t>
       </w:r>
       <w:r>
         <w:t xml:space="preserve"> </w:t>
       </w:r>
       <w:r>
-        <w:t>Sounds</w:t>
-      </w:r>
-      <w:r>
-        <w:t xml:space="preserve"> machen und </w:t>
-      </w:r>
-      <w:r>
-        <w:t>der Hintergrund soll sich vileicht bewegen.</w:t>
+        <w:t>Dann</w:t>
+      </w:r>
+      <w:r>
+        <w:t xml:space="preserve"> </w:t>
+      </w:r>
+      <w:r>
+        <w:t>gibt</w:t>
+      </w:r>
+      <w:r>
+        <w:t xml:space="preserve"> es Wände </w:t>
+      </w:r>
+      <w:r>
+        <w:t>und</w:t>
+      </w:r>
+      <w:r>
+        <w:t xml:space="preserve"> verschiedene </w:t>
+      </w:r>
+      <w:r>
+        <w:t>Gänge</w:t>
+      </w:r>
+      <w:r>
+        <w:t xml:space="preserve"> und ein Paar verschiedenen Level.</w:t>
+      </w:r>
+      <w:r>
+        <w:t xml:space="preserve"> Und verschiedene Gegner mit verschiedenen </w:t>
+      </w:r>
+      <w:r>
+        <w:t>Fähigkeiten</w:t>
+      </w:r>
+      <w:r>
+        <w:t>.</w:t>
+      </w:r>
+    </w:p>
+    <w:p>
+      <w:r>
+        <w:t>Vielleicht</w:t>
+      </w:r>
+      <w:r>
+        <w:t xml:space="preserve"> </w:t>
+      </w:r>
+      <w:r>
+        <w:t>wird</w:t>
+      </w:r>
+      <w:r>
+        <w:t xml:space="preserve"> es auch nicht so kompliziert wen es mich überfordert.</w:t>
       </w:r>
     </w:p>
     <w:p/>

--- a/M226B_Documentation.docx
+++ b/M226B_Documentation.docx
@@ -14,8 +14,91 @@
       </w:r>
     </w:p>
     <w:p/>
+    <w:p>
+      <w:r>
+        <w:drawing>
+          <wp:inline distT="0" distB="0" distL="0" distR="0" wp14:anchorId="77372AED" wp14:editId="7E475EAA">
+            <wp:extent cx="2849880" cy="2962341"/>
+            <wp:effectExtent l="0" t="0" r="7620" b="9525"/>
+            <wp:docPr id="1" name="Grafik 1" descr="Ein Bild, das Text enthält.&#10;&#10;Automatisch generierte Beschreibung"/>
+            <wp:cNvGraphicFramePr>
+              <a:graphicFrameLocks xmlns:a="http://schemas.openxmlformats.org/drawingml/2006/main" noChangeAspect="1"/>
+            </wp:cNvGraphicFramePr>
+            <a:graphic xmlns:a="http://schemas.openxmlformats.org/drawingml/2006/main">
+              <a:graphicData uri="http://schemas.openxmlformats.org/drawingml/2006/picture">
+                <pic:pic xmlns:pic="http://schemas.openxmlformats.org/drawingml/2006/picture">
+                  <pic:nvPicPr>
+                    <pic:cNvPr id="1" name="Grafik 1" descr="Ein Bild, das Text enthält.&#10;&#10;Automatisch generierte Beschreibung"/>
+                    <pic:cNvPicPr/>
+                  </pic:nvPicPr>
+                  <pic:blipFill>
+                    <a:blip r:embed="rId6"/>
+                    <a:stretch>
+                      <a:fillRect/>
+                    </a:stretch>
+                  </pic:blipFill>
+                  <pic:spPr>
+                    <a:xfrm>
+                      <a:off x="0" y="0"/>
+                      <a:ext cx="2856101" cy="2968807"/>
+                    </a:xfrm>
+                    <a:prstGeom prst="rect">
+                      <a:avLst/>
+                    </a:prstGeom>
+                  </pic:spPr>
+                </pic:pic>
+              </a:graphicData>
+            </a:graphic>
+          </wp:inline>
+        </w:drawing>
+      </w:r>
+      <w:r>
+        <w:drawing>
+          <wp:inline distT="0" distB="0" distL="0" distR="0" wp14:anchorId="7D9CD197" wp14:editId="5EF6341B">
+            <wp:extent cx="2857500" cy="2970263"/>
+            <wp:effectExtent l="0" t="0" r="0" b="1905"/>
+            <wp:docPr id="2" name="Grafik 2"/>
+            <wp:cNvGraphicFramePr>
+              <a:graphicFrameLocks xmlns:a="http://schemas.openxmlformats.org/drawingml/2006/main" noChangeAspect="1"/>
+            </wp:cNvGraphicFramePr>
+            <a:graphic xmlns:a="http://schemas.openxmlformats.org/drawingml/2006/main">
+              <a:graphicData uri="http://schemas.openxmlformats.org/drawingml/2006/picture">
+                <pic:pic xmlns:pic="http://schemas.openxmlformats.org/drawingml/2006/picture">
+                  <pic:nvPicPr>
+                    <pic:cNvPr id="1" name=""/>
+                    <pic:cNvPicPr/>
+                  </pic:nvPicPr>
+                  <pic:blipFill>
+                    <a:blip r:embed="rId7"/>
+                    <a:stretch>
+                      <a:fillRect/>
+                    </a:stretch>
+                  </pic:blipFill>
+                  <pic:spPr>
+                    <a:xfrm>
+                      <a:off x="0" y="0"/>
+                      <a:ext cx="2871136" cy="2984437"/>
+                    </a:xfrm>
+                    <a:prstGeom prst="rect">
+                      <a:avLst/>
+                    </a:prstGeom>
+                  </pic:spPr>
+                </pic:pic>
+              </a:graphicData>
+            </a:graphic>
+          </wp:inline>
+        </w:drawing>
+      </w:r>
+    </w:p>
     <w:p/>
     <w:p/>
+    <w:p/>
+    <w:p/>
+    <w:p>
+      <w:r>
+        <w:t>Wendelin Haller</w:t>
+      </w:r>
+    </w:p>
     <w:p>
       <w:r>
         <w:br w:type="page"/>
@@ -508,6 +591,155 @@
       <w:bookmarkStart w:id="0" w:name="_Toc89074472"/>
       <w:r>
         <w:lastRenderedPageBreak/>
+        <w:t>Was ist mein Projekt?</w:t>
+      </w:r>
+    </w:p>
+    <w:p>
+      <w:r>
+        <w:t xml:space="preserve">Ich habe ein Spiel mit zwei Levels programmiert. In diesem Spiel kann man mit den Tasten </w:t>
+      </w:r>
+      <w:r>
+        <w:t>‘</w:t>
+      </w:r>
+      <w:r>
+        <w:t>W</w:t>
+      </w:r>
+      <w:r>
+        <w:t>’</w:t>
+      </w:r>
+      <w:r>
+        <w:sym w:font="Symbol" w:char="F020"/>
+      </w:r>
+      <w:r>
+        <w:t xml:space="preserve">, </w:t>
+      </w:r>
+      <w:r>
+        <w:t>‘</w:t>
+      </w:r>
+      <w:r>
+        <w:t>A</w:t>
+      </w:r>
+      <w:r>
+        <w:t>’</w:t>
+      </w:r>
+      <w:r>
+        <w:t xml:space="preserve">, </w:t>
+      </w:r>
+      <w:r>
+        <w:t>‘</w:t>
+      </w:r>
+      <w:r>
+        <w:t>S</w:t>
+      </w:r>
+      <w:r>
+        <w:t>’</w:t>
+      </w:r>
+      <w:r>
+        <w:t xml:space="preserve"> und </w:t>
+      </w:r>
+      <w:r>
+        <w:t>‘</w:t>
+      </w:r>
+      <w:r>
+        <w:t>D</w:t>
+      </w:r>
+      <w:r>
+        <w:t>’</w:t>
+      </w:r>
+      <w:r>
+        <w:t xml:space="preserve"> ein Raumschiff in alle vier Himmelsrichtungen bewegen.</w:t>
+      </w:r>
+      <w:r>
+        <w:t xml:space="preserve"> </w:t>
+      </w:r>
+      <w:r>
+        <w:t xml:space="preserve">Das Ziel ist es das Raumschiff sicher und unversehrt zum grünen End Portal zu manövrieren. Auf dem weg sind aber noch </w:t>
+      </w:r>
+      <w:r>
+        <w:t>Gegner,</w:t>
+      </w:r>
+      <w:r>
+        <w:t xml:space="preserve"> die eine strickte Route abfliegen und dich bei Berührung ausser Gefecht setzen. Die Gegner können auch ausser Gefecht gesetzt </w:t>
+      </w:r>
+      <w:r>
+        <w:t>werden,</w:t>
+      </w:r>
+      <w:r>
+        <w:t xml:space="preserve"> indem man mit dem Raumschiff auf sie zufliegt und mit der Maus klickt</w:t>
+      </w:r>
+      <w:r>
+        <w:t xml:space="preserve">, weil dann schiesst man </w:t>
+      </w:r>
+      <w:r>
+        <w:t>ein kleines grünes Projektil</w:t>
+      </w:r>
+      <w:r>
+        <w:t xml:space="preserve"> und wenn man den Gegner damit Trift ist er ausser Gefecht</w:t>
+      </w:r>
+      <w:r>
+        <w:t xml:space="preserve"> gesetzt</w:t>
+      </w:r>
+      <w:r>
+        <w:t>.</w:t>
+      </w:r>
+      <w:r>
+        <w:t xml:space="preserve"> Dabei werden alle anderen Gegner </w:t>
+      </w:r>
+      <w:r>
+        <w:t>alarmiert</w:t>
+      </w:r>
+      <w:r>
+        <w:t xml:space="preserve"> und rasten </w:t>
+      </w:r>
+      <w:r>
+        <w:t>aus,</w:t>
+      </w:r>
+      <w:r>
+        <w:t xml:space="preserve"> indem sie schneller fliegen und anfangen zu schiessen. Aber das geht nicht lange und sie </w:t>
+      </w:r>
+      <w:r>
+        <w:t>beruhigen</w:t>
+      </w:r>
+      <w:r>
+        <w:t xml:space="preserve"> sich wieder.</w:t>
+      </w:r>
+      <w:r>
+        <w:t xml:space="preserve"> Nicht nur Gegner sind dir im Weg sondern auch sich nicht bewegende </w:t>
+      </w:r>
+      <w:r>
+        <w:t>Asteroiden</w:t>
+      </w:r>
+      <w:r>
+        <w:t>-Wende.</w:t>
+      </w:r>
+      <w:r>
+        <w:t xml:space="preserve"> Diese setzen dich auch ausser Gefecht </w:t>
+      </w:r>
+      <w:r>
+        <w:t>wenn</w:t>
+      </w:r>
+      <w:r>
+        <w:t xml:space="preserve"> du sie </w:t>
+      </w:r>
+      <w:r>
+        <w:t>berührst</w:t>
+      </w:r>
+      <w:r>
+        <w:t>.</w:t>
+      </w:r>
+    </w:p>
+    <w:p/>
+    <w:p>
+      <w:r>
+        <w:br w:type="page"/>
+      </w:r>
+    </w:p>
+    <w:p>
+      <w:pPr>
+        <w:pStyle w:val="berschrift1"/>
+      </w:pPr>
+      <w:r>
+        <w:lastRenderedPageBreak/>
         <w:t>In</w:t>
       </w:r>
       <w:r>
@@ -518,138 +750,452 @@
       </w:r>
       <w:bookmarkEnd w:id="0"/>
     </w:p>
-    <w:p>
-      <w:pPr>
-        <w:pStyle w:val="berschrift2"/>
-      </w:pPr>
-      <w:r>
-        <w:t>Analysieren de</w:t>
-      </w:r>
-      <w:r>
-        <w:t>r Anforderungen</w:t>
-      </w:r>
-    </w:p>
-    <w:p>
-      <w:r>
-        <w:t xml:space="preserve">Mein Projekt ist ein Spiel wo ein SpaceShip wo durch ein Labyrinth fliegen muss und Gegner abschiessen muss. Und zum </w:t>
-      </w:r>
-      <w:r>
-        <w:t>Ausgang</w:t>
-      </w:r>
-      <w:r>
-        <w:t xml:space="preserve"> finden muss.</w:t>
-      </w:r>
-      <w:r>
-        <w:t xml:space="preserve"> </w:t>
-      </w:r>
-      <w:r>
-        <w:t>Dann</w:t>
-      </w:r>
-      <w:r>
-        <w:t xml:space="preserve"> </w:t>
-      </w:r>
-      <w:r>
-        <w:t>gibt</w:t>
-      </w:r>
-      <w:r>
-        <w:t xml:space="preserve"> es Wände </w:t>
-      </w:r>
-      <w:r>
-        <w:t>und</w:t>
-      </w:r>
-      <w:r>
-        <w:t xml:space="preserve"> verschiedene </w:t>
-      </w:r>
-      <w:r>
-        <w:t>Gänge</w:t>
-      </w:r>
-      <w:r>
-        <w:t xml:space="preserve"> und ein Paar verschiedenen Level.</w:t>
-      </w:r>
-      <w:r>
-        <w:t xml:space="preserve"> Und verschiedene Gegner mit verschiedenen </w:t>
-      </w:r>
-      <w:r>
-        <w:t>Fähigkeiten</w:t>
-      </w:r>
-      <w:r>
-        <w:t>.</w:t>
-      </w:r>
-    </w:p>
-    <w:p>
-      <w:r>
-        <w:t>Vielleicht</w:t>
-      </w:r>
-      <w:r>
-        <w:t xml:space="preserve"> </w:t>
-      </w:r>
-      <w:r>
-        <w:t>wird</w:t>
-      </w:r>
-      <w:r>
-        <w:t xml:space="preserve"> es auch nicht so kompliziert wen es mich überfordert.</w:t>
-      </w:r>
-    </w:p>
     <w:p/>
+    <w:p>
+      <w:r>
+        <w:br w:type="page"/>
+      </w:r>
+    </w:p>
     <w:p>
       <w:pPr>
         <w:pStyle w:val="berschrift1"/>
       </w:pPr>
       <w:bookmarkStart w:id="1" w:name="_Toc89074473"/>
       <w:r>
+        <w:lastRenderedPageBreak/>
         <w:t>Planen</w:t>
       </w:r>
       <w:bookmarkEnd w:id="1"/>
     </w:p>
     <w:p/>
-    <w:p/>
+    <w:p>
+      <w:r>
+        <w:br w:type="page"/>
+      </w:r>
+    </w:p>
     <w:p>
       <w:pPr>
         <w:pStyle w:val="berschrift1"/>
       </w:pPr>
       <w:bookmarkStart w:id="2" w:name="_Toc89074474"/>
       <w:r>
+        <w:lastRenderedPageBreak/>
         <w:t>Entscheiden</w:t>
       </w:r>
       <w:bookmarkEnd w:id="2"/>
     </w:p>
+    <w:p>
+      <w:pPr>
+        <w:pStyle w:val="berschrift3"/>
+      </w:pPr>
+      <w:r>
+        <w:t>Klassen-Diagramm</w:t>
+      </w:r>
+    </w:p>
+    <w:p>
+      <w:r>
+        <w:rPr>
+          <w:noProof/>
+        </w:rPr>
+        <w:drawing>
+          <wp:inline distT="0" distB="0" distL="0" distR="0" wp14:anchorId="0D4D32D8" wp14:editId="4580F7B6">
+            <wp:extent cx="5753100" cy="2735580"/>
+            <wp:effectExtent l="0" t="0" r="0" b="7620"/>
+            <wp:docPr id="3" name="Grafik 3"/>
+            <wp:cNvGraphicFramePr>
+              <a:graphicFrameLocks xmlns:a="http://schemas.openxmlformats.org/drawingml/2006/main" noChangeAspect="1"/>
+            </wp:cNvGraphicFramePr>
+            <a:graphic xmlns:a="http://schemas.openxmlformats.org/drawingml/2006/main">
+              <a:graphicData uri="http://schemas.openxmlformats.org/drawingml/2006/picture">
+                <pic:pic xmlns:pic="http://schemas.openxmlformats.org/drawingml/2006/picture">
+                  <pic:nvPicPr>
+                    <pic:cNvPr id="0" name="Picture 1"/>
+                    <pic:cNvPicPr>
+                      <a:picLocks noChangeAspect="1" noChangeArrowheads="1"/>
+                    </pic:cNvPicPr>
+                  </pic:nvPicPr>
+                  <pic:blipFill>
+                    <a:blip r:embed="rId8" cstate="print">
+                      <a:extLst>
+                        <a:ext uri="{28A0092B-C50C-407E-A947-70E740481C1C}">
+                          <a14:useLocalDpi xmlns:a14="http://schemas.microsoft.com/office/drawing/2010/main" val="0"/>
+                        </a:ext>
+                      </a:extLst>
+                    </a:blip>
+                    <a:srcRect/>
+                    <a:stretch>
+                      <a:fillRect/>
+                    </a:stretch>
+                  </pic:blipFill>
+                  <pic:spPr bwMode="auto">
+                    <a:xfrm>
+                      <a:off x="0" y="0"/>
+                      <a:ext cx="5753100" cy="2735580"/>
+                    </a:xfrm>
+                    <a:prstGeom prst="rect">
+                      <a:avLst/>
+                    </a:prstGeom>
+                    <a:noFill/>
+                    <a:ln>
+                      <a:noFill/>
+                    </a:ln>
+                  </pic:spPr>
+                </pic:pic>
+              </a:graphicData>
+            </a:graphic>
+          </wp:inline>
+        </w:drawing>
+      </w:r>
+    </w:p>
+    <w:p>
+      <w:r>
+        <w:t>Dies ist das Klassen-Diagramm meines Projektes.</w:t>
+      </w:r>
+    </w:p>
+    <w:p>
+      <w:r>
+        <w:t>Insgesamt sind es 13 Klassen und 2 Interfaces. Es gibt 8 Klassen, die von einer anderen Klasse in diesem Diagramm erbt.</w:t>
+      </w:r>
+    </w:p>
     <w:p/>
+    <w:p>
+      <w:r>
+        <w:t xml:space="preserve">Die Observer-Interface wird von der Gegner-Klasse </w:t>
+      </w:r>
+      <w:r>
+        <w:t>implementiert</w:t>
+      </w:r>
+      <w:r>
+        <w:t xml:space="preserve"> und die </w:t>
+      </w:r>
+      <w:proofErr w:type="spellStart"/>
+      <w:r>
+        <w:t>LevelViewController</w:t>
+      </w:r>
+      <w:proofErr w:type="spellEnd"/>
+      <w:r>
+        <w:t xml:space="preserve">-Klasse </w:t>
+      </w:r>
+      <w:r>
+        <w:t>implementiert</w:t>
+      </w:r>
+      <w:r>
+        <w:t xml:space="preserve"> d</w:t>
+      </w:r>
+      <w:r>
+        <w:t>as</w:t>
+      </w:r>
+      <w:r>
+        <w:t xml:space="preserve"> </w:t>
+      </w:r>
+      <w:proofErr w:type="spellStart"/>
+      <w:r>
+        <w:t>Subject</w:t>
+      </w:r>
+      <w:proofErr w:type="spellEnd"/>
+      <w:r>
+        <w:t>-Interface.</w:t>
+      </w:r>
+      <w:r>
+        <w:t xml:space="preserve"> Die</w:t>
+      </w:r>
+      <w:r>
+        <w:t xml:space="preserve"> Interfaces sind dazu da das der </w:t>
+      </w:r>
+      <w:proofErr w:type="spellStart"/>
+      <w:r>
+        <w:t>LevelViewController</w:t>
+      </w:r>
+      <w:proofErr w:type="spellEnd"/>
+      <w:r>
+        <w:t>-Klasse alle Objekte der Gegner-Klasse alarmieren kann wen einer der Gegner-Objekte von einem Projektil-Objekt getroffen wird. So das dann die Gegner-Objekte reagieren können.</w:t>
+      </w:r>
+    </w:p>
     <w:p/>
+    <w:p>
+      <w:r>
+        <w:t xml:space="preserve">Von der abstrakten View-Klasse erben die </w:t>
+      </w:r>
+      <w:proofErr w:type="spellStart"/>
+      <w:r>
+        <w:t>StartViewController</w:t>
+      </w:r>
+      <w:proofErr w:type="spellEnd"/>
+      <w:r>
+        <w:t xml:space="preserve">-Klasse, die </w:t>
+      </w:r>
+      <w:proofErr w:type="spellStart"/>
+      <w:r>
+        <w:t>EndViewController</w:t>
+      </w:r>
+      <w:proofErr w:type="spellEnd"/>
+      <w:r>
+        <w:t xml:space="preserve">-Klasse und die </w:t>
+      </w:r>
+      <w:proofErr w:type="spellStart"/>
+      <w:r>
+        <w:t>LevelViewController</w:t>
+      </w:r>
+      <w:proofErr w:type="spellEnd"/>
+      <w:r>
+        <w:t>-Klasse</w:t>
+      </w:r>
+      <w:r>
+        <w:t xml:space="preserve">, weil alle diese drei Klassen </w:t>
+      </w:r>
+      <w:r>
+        <w:t>haben,</w:t>
+      </w:r>
+      <w:r>
+        <w:t xml:space="preserve"> eins </w:t>
+      </w:r>
+      <w:proofErr w:type="spellStart"/>
+      <w:r>
+        <w:t>gemeinsahm</w:t>
+      </w:r>
+      <w:proofErr w:type="spellEnd"/>
+      <w:r>
+        <w:t xml:space="preserve"> </w:t>
+      </w:r>
+      <w:r>
+        <w:br/>
+      </w:r>
+      <w:r>
+        <w:t>nämlich:</w:t>
+      </w:r>
+    </w:p>
+    <w:p>
+      <w:pPr>
+        <w:pStyle w:val="Listenabsatz"/>
+        <w:numPr>
+          <w:ilvl w:val="0"/>
+          <w:numId w:val="1"/>
+        </w:numPr>
+      </w:pPr>
+      <w:r>
+        <w:t>Das Attribut für das Hintergrundbild plus Getter und Setter.</w:t>
+      </w:r>
+    </w:p>
+    <w:p>
+      <w:pPr>
+        <w:pStyle w:val="Listenabsatz"/>
+        <w:numPr>
+          <w:ilvl w:val="0"/>
+          <w:numId w:val="1"/>
+        </w:numPr>
+      </w:pPr>
+      <w:r>
+        <w:t xml:space="preserve">Die </w:t>
+      </w:r>
+      <w:proofErr w:type="spellStart"/>
+      <w:r>
+        <w:t>draw</w:t>
+      </w:r>
+      <w:proofErr w:type="spellEnd"/>
+      <w:r>
+        <w:t>-Methode die den Bildschirm zeichnet.</w:t>
+      </w:r>
+    </w:p>
+    <w:p>
+      <w:pPr>
+        <w:pStyle w:val="Listenabsatz"/>
+        <w:numPr>
+          <w:ilvl w:val="0"/>
+          <w:numId w:val="1"/>
+        </w:numPr>
+      </w:pPr>
+      <w:r>
+        <w:t xml:space="preserve">Die </w:t>
+      </w:r>
+      <w:proofErr w:type="spellStart"/>
+      <w:r>
+        <w:t>reset</w:t>
+      </w:r>
+      <w:proofErr w:type="spellEnd"/>
+      <w:r>
+        <w:t xml:space="preserve">-Methode das der Bildschirm gezeichnet werden kann noch alle Objekte der </w:t>
+      </w:r>
+      <w:proofErr w:type="spellStart"/>
+      <w:r>
+        <w:t>AsteroidenWand</w:t>
+      </w:r>
+      <w:proofErr w:type="spellEnd"/>
+      <w:r>
+        <w:t xml:space="preserve">-Klasse, der Gegner-Klasse, der </w:t>
+      </w:r>
+      <w:proofErr w:type="spellStart"/>
+      <w:r>
+        <w:t>EndPortal</w:t>
+      </w:r>
+      <w:proofErr w:type="spellEnd"/>
+      <w:r>
+        <w:t>-Klasse und der Raumschiff-Klasse neu initialisiert werden.</w:t>
+      </w:r>
+    </w:p>
+    <w:p/>
+    <w:p>
+      <w:r>
+        <w:t xml:space="preserve">Von der </w:t>
+      </w:r>
+      <w:proofErr w:type="spellStart"/>
+      <w:r>
+        <w:t>LevelViewController</w:t>
+      </w:r>
+      <w:proofErr w:type="spellEnd"/>
+      <w:r>
+        <w:t xml:space="preserve">-Klasse erben die Level1-Klasse und die Level2-Klasse, weil die einzelnen Levels alle die gleichen Attribute und Methoden brauchen wie die </w:t>
+      </w:r>
+      <w:proofErr w:type="spellStart"/>
+      <w:r>
+        <w:t>LevelViewController</w:t>
+      </w:r>
+      <w:proofErr w:type="spellEnd"/>
+      <w:r>
+        <w:t xml:space="preserve">-Klasse. Das </w:t>
+      </w:r>
+      <w:r>
+        <w:t>Einzige,</w:t>
+      </w:r>
+      <w:r>
+        <w:t xml:space="preserve"> das</w:t>
+      </w:r>
+      <w:r>
+        <w:t>s</w:t>
+      </w:r>
+      <w:r>
+        <w:t xml:space="preserve"> sich </w:t>
+      </w:r>
+      <w:r>
+        <w:t>zwischen</w:t>
+      </w:r>
+      <w:r>
+        <w:t xml:space="preserve"> den</w:t>
+      </w:r>
+      <w:r>
+        <w:t xml:space="preserve"> Levels ändert sind die </w:t>
+      </w:r>
+      <w:r>
+        <w:t>Implementierung</w:t>
+      </w:r>
+      <w:r>
+        <w:t xml:space="preserve"> der </w:t>
+      </w:r>
+      <w:proofErr w:type="spellStart"/>
+      <w:r>
+        <w:t>draw</w:t>
+      </w:r>
+      <w:proofErr w:type="spellEnd"/>
+      <w:r>
+        <w:t xml:space="preserve"> und </w:t>
+      </w:r>
+      <w:proofErr w:type="spellStart"/>
+      <w:r>
+        <w:t>reset</w:t>
+      </w:r>
+      <w:proofErr w:type="spellEnd"/>
+      <w:r>
+        <w:t>-Methoden.</w:t>
+      </w:r>
+    </w:p>
+    <w:p/>
+    <w:p>
+      <w:r>
+        <w:t xml:space="preserve">Die Klassen Gegner, Raumschiff und Projektil erben von der Figur klasse weil si bewegende Objekte sind und deswegen alle eine </w:t>
+      </w:r>
+      <w:proofErr w:type="spellStart"/>
+      <w:r>
+        <w:t>move</w:t>
+      </w:r>
+      <w:proofErr w:type="spellEnd"/>
+      <w:r>
+        <w:t xml:space="preserve">-Methode, </w:t>
+      </w:r>
+      <w:proofErr w:type="spellStart"/>
+      <w:r>
+        <w:t>speed</w:t>
+      </w:r>
+      <w:proofErr w:type="spellEnd"/>
+      <w:r>
+        <w:t xml:space="preserve">-Attribut und </w:t>
+      </w:r>
+      <w:proofErr w:type="spellStart"/>
+      <w:r>
+        <w:t>direction</w:t>
+      </w:r>
+      <w:proofErr w:type="spellEnd"/>
+      <w:r>
+        <w:t>-</w:t>
+      </w:r>
+      <w:r>
+        <w:t xml:space="preserve"> </w:t>
+      </w:r>
+      <w:r>
+        <w:t xml:space="preserve">Attribut </w:t>
+      </w:r>
+      <w:r>
+        <w:t>brauchen.</w:t>
+      </w:r>
+    </w:p>
+    <w:p/>
+    <w:p>
+      <w:r>
+        <w:br w:type="page"/>
+      </w:r>
+    </w:p>
     <w:p>
       <w:pPr>
         <w:pStyle w:val="berschrift1"/>
       </w:pPr>
       <w:bookmarkStart w:id="3" w:name="_Toc89074475"/>
       <w:r>
+        <w:lastRenderedPageBreak/>
         <w:t>Realisieren</w:t>
       </w:r>
       <w:bookmarkEnd w:id="3"/>
     </w:p>
     <w:p/>
-    <w:p/>
+    <w:p>
+      <w:r>
+        <w:br w:type="page"/>
+      </w:r>
+    </w:p>
     <w:p>
       <w:pPr>
         <w:pStyle w:val="berschrift1"/>
       </w:pPr>
       <w:bookmarkStart w:id="4" w:name="_Toc89074476"/>
       <w:r>
+        <w:lastRenderedPageBreak/>
         <w:t>Kontrollieren</w:t>
       </w:r>
       <w:bookmarkEnd w:id="4"/>
     </w:p>
     <w:p/>
-    <w:p/>
+    <w:p>
+      <w:r>
+        <w:br w:type="page"/>
+      </w:r>
+    </w:p>
     <w:p>
       <w:pPr>
         <w:pStyle w:val="berschrift1"/>
       </w:pPr>
       <w:bookmarkStart w:id="5" w:name="_Toc89074477"/>
       <w:r>
+        <w:lastRenderedPageBreak/>
         <w:t>Auswerten</w:t>
       </w:r>
       <w:bookmarkEnd w:id="5"/>
+      <w:r>
+        <w:t>/Fazit</w:t>
+      </w:r>
     </w:p>
     <w:p/>
+    <w:p>
+      <w:r>
+        <w:br w:type="page"/>
+      </w:r>
+    </w:p>
     <w:p/>
     <w:sectPr>
       <w:pgSz w:w="11906" w:h="16838"/>
@@ -659,6 +1205,126 @@
     </w:sectPr>
   </w:body>
 </w:document>
+</file>
+
+<file path=word/numbering.xml><?xml version="1.0" encoding="utf-8"?>
+<w:numbering xmlns:wpc="http://schemas.microsoft.com/office/word/2010/wordprocessingCanvas" xmlns:cx="http://schemas.microsoft.com/office/drawing/2014/chartex" xmlns:cx1="http://schemas.microsoft.com/office/drawing/2015/9/8/chartex" xmlns:cx2="http://schemas.microsoft.com/office/drawing/2015/10/21/chartex" xmlns:cx3="http://schemas.microsoft.com/office/drawing/2016/5/9/chartex" xmlns:cx4="http://schemas.microsoft.com/office/drawing/2016/5/10/chartex" xmlns:cx5="http://schemas.microsoft.com/office/drawing/2016/5/11/chartex" xmlns:cx6="http://schemas.microsoft.com/office/drawing/2016/5/12/chartex" xmlns:cx7="http://schemas.microsoft.com/office/drawing/2016/5/13/chartex" xmlns:cx8="http://schemas.microsoft.com/office/drawing/2016/5/14/chartex" xmlns:mc="http://schemas.openxmlformats.org/markup-compatibility/2006" xmlns:aink="http://schemas.microsoft.com/office/drawing/2016/ink" xmlns:am3d="http://schemas.microsoft.com/office/drawing/2017/model3d" xmlns:o="urn:schemas-microsoft-com:office:office" xmlns:r="http://schemas.openxmlformats.org/officeDocument/2006/relationships" xmlns:m="http://schemas.openxmlformats.org/officeDocument/2006/math" xmlns:v="urn:schemas-microsoft-com:vml" xmlns:wp14="http://schemas.microsoft.com/office/word/2010/wordprocessingDrawing" xmlns:wp="http://schemas.openxmlformats.org/drawingml/2006/wordprocessingDrawing" xmlns:w10="urn:schemas-microsoft-com:office:word" xmlns:w="http://schemas.openxmlformats.org/wordprocessingml/2006/main" xmlns:w14="http://schemas.microsoft.com/office/word/2010/wordml" xmlns:w15="http://schemas.microsoft.com/office/word/2012/wordml" xmlns:w16cex="http://schemas.microsoft.com/office/word/2018/wordml/cex" xmlns:w16cid="http://schemas.microsoft.com/office/word/2016/wordml/cid" xmlns:w16="http://schemas.microsoft.com/office/word/2018/wordml" xmlns:w16sdtdh="http://schemas.microsoft.com/office/word/2020/wordml/sdtdatahash" xmlns:w16se="http://schemas.microsoft.com/office/word/2015/wordml/symex" xmlns:wpg="http://schemas.microsoft.com/office/word/2010/wordprocessingGroup" xmlns:wpi="http://schemas.microsoft.com/office/word/2010/wordprocessingInk" xmlns:wne="http://schemas.microsoft.com/office/word/2006/wordml" xmlns:wps="http://schemas.microsoft.com/office/word/2010/wordprocessingShape" mc:Ignorable="w14 w15 w16se w16cid w16 w16cex w16sdtdh wp14">
+  <w:abstractNum w:abstractNumId="0" w15:restartNumberingAfterBreak="0">
+    <w:nsid w:val="73D221BB"/>
+    <w:multiLevelType w:val="hybridMultilevel"/>
+    <w:tmpl w:val="3572DE8A"/>
+    <w:lvl w:ilvl="0" w:tplc="A95CB8CE">
+      <w:numFmt w:val="bullet"/>
+      <w:lvlText w:val="-"/>
+      <w:lvlJc w:val="left"/>
+      <w:pPr>
+        <w:ind w:left="720" w:hanging="360"/>
+      </w:pPr>
+      <w:rPr>
+        <w:rFonts w:ascii="Calibri" w:eastAsiaTheme="minorHAnsi" w:hAnsi="Calibri" w:cs="Calibri" w:hint="default"/>
+      </w:rPr>
+    </w:lvl>
+    <w:lvl w:ilvl="1" w:tplc="08070003" w:tentative="1">
+      <w:start w:val="1"/>
+      <w:numFmt w:val="bullet"/>
+      <w:lvlText w:val="o"/>
+      <w:lvlJc w:val="left"/>
+      <w:pPr>
+        <w:ind w:left="1440" w:hanging="360"/>
+      </w:pPr>
+      <w:rPr>
+        <w:rFonts w:ascii="Courier New" w:hAnsi="Courier New" w:cs="Courier New" w:hint="default"/>
+      </w:rPr>
+    </w:lvl>
+    <w:lvl w:ilvl="2" w:tplc="08070005" w:tentative="1">
+      <w:start w:val="1"/>
+      <w:numFmt w:val="bullet"/>
+      <w:lvlText w:val=""/>
+      <w:lvlJc w:val="left"/>
+      <w:pPr>
+        <w:ind w:left="2160" w:hanging="360"/>
+      </w:pPr>
+      <w:rPr>
+        <w:rFonts w:ascii="Wingdings" w:hAnsi="Wingdings" w:hint="default"/>
+      </w:rPr>
+    </w:lvl>
+    <w:lvl w:ilvl="3" w:tplc="08070001" w:tentative="1">
+      <w:start w:val="1"/>
+      <w:numFmt w:val="bullet"/>
+      <w:lvlText w:val=""/>
+      <w:lvlJc w:val="left"/>
+      <w:pPr>
+        <w:ind w:left="2880" w:hanging="360"/>
+      </w:pPr>
+      <w:rPr>
+        <w:rFonts w:ascii="Symbol" w:hAnsi="Symbol" w:hint="default"/>
+      </w:rPr>
+    </w:lvl>
+    <w:lvl w:ilvl="4" w:tplc="08070003" w:tentative="1">
+      <w:start w:val="1"/>
+      <w:numFmt w:val="bullet"/>
+      <w:lvlText w:val="o"/>
+      <w:lvlJc w:val="left"/>
+      <w:pPr>
+        <w:ind w:left="3600" w:hanging="360"/>
+      </w:pPr>
+      <w:rPr>
+        <w:rFonts w:ascii="Courier New" w:hAnsi="Courier New" w:cs="Courier New" w:hint="default"/>
+      </w:rPr>
+    </w:lvl>
+    <w:lvl w:ilvl="5" w:tplc="08070005" w:tentative="1">
+      <w:start w:val="1"/>
+      <w:numFmt w:val="bullet"/>
+      <w:lvlText w:val=""/>
+      <w:lvlJc w:val="left"/>
+      <w:pPr>
+        <w:ind w:left="4320" w:hanging="360"/>
+      </w:pPr>
+      <w:rPr>
+        <w:rFonts w:ascii="Wingdings" w:hAnsi="Wingdings" w:hint="default"/>
+      </w:rPr>
+    </w:lvl>
+    <w:lvl w:ilvl="6" w:tplc="08070001" w:tentative="1">
+      <w:start w:val="1"/>
+      <w:numFmt w:val="bullet"/>
+      <w:lvlText w:val=""/>
+      <w:lvlJc w:val="left"/>
+      <w:pPr>
+        <w:ind w:left="5040" w:hanging="360"/>
+      </w:pPr>
+      <w:rPr>
+        <w:rFonts w:ascii="Symbol" w:hAnsi="Symbol" w:hint="default"/>
+      </w:rPr>
+    </w:lvl>
+    <w:lvl w:ilvl="7" w:tplc="08070003" w:tentative="1">
+      <w:start w:val="1"/>
+      <w:numFmt w:val="bullet"/>
+      <w:lvlText w:val="o"/>
+      <w:lvlJc w:val="left"/>
+      <w:pPr>
+        <w:ind w:left="5760" w:hanging="360"/>
+      </w:pPr>
+      <w:rPr>
+        <w:rFonts w:ascii="Courier New" w:hAnsi="Courier New" w:cs="Courier New" w:hint="default"/>
+      </w:rPr>
+    </w:lvl>
+    <w:lvl w:ilvl="8" w:tplc="08070005" w:tentative="1">
+      <w:start w:val="1"/>
+      <w:numFmt w:val="bullet"/>
+      <w:lvlText w:val=""/>
+      <w:lvlJc w:val="left"/>
+      <w:pPr>
+        <w:ind w:left="6480" w:hanging="360"/>
+      </w:pPr>
+      <w:rPr>
+        <w:rFonts w:ascii="Wingdings" w:hAnsi="Wingdings" w:hint="default"/>
+      </w:rPr>
+    </w:lvl>
+  </w:abstractNum>
+  <w:num w:numId="1">
+    <w:abstractNumId w:val="0"/>
+  </w:num>
+</w:numbering>
 </file>
 
 <file path=word/styles.xml><?xml version="1.0" encoding="utf-8"?>
@@ -1103,6 +1769,28 @@
       <w:szCs w:val="26"/>
     </w:rPr>
   </w:style>
+  <w:style w:type="paragraph" w:styleId="berschrift3">
+    <w:name w:val="heading 3"/>
+    <w:basedOn w:val="Standard"/>
+    <w:next w:val="Standard"/>
+    <w:link w:val="berschrift3Zchn"/>
+    <w:uiPriority w:val="9"/>
+    <w:unhideWhenUsed/>
+    <w:qFormat/>
+    <w:rsid w:val="00BA3F5C"/>
+    <w:pPr>
+      <w:keepNext/>
+      <w:keepLines/>
+      <w:spacing w:before="40" w:after="0"/>
+      <w:outlineLvl w:val="2"/>
+    </w:pPr>
+    <w:rPr>
+      <w:rFonts w:asciiTheme="majorHAnsi" w:eastAsiaTheme="majorEastAsia" w:hAnsiTheme="majorHAnsi" w:cstheme="majorBidi"/>
+      <w:color w:val="1F3763" w:themeColor="accent1" w:themeShade="7F"/>
+      <w:sz w:val="24"/>
+      <w:szCs w:val="24"/>
+    </w:rPr>
+  </w:style>
   <w:style w:type="character" w:default="1" w:styleId="Absatz-Standardschriftart">
     <w:name w:val="Default Paragraph Font"/>
     <w:uiPriority w:val="1"/>
@@ -1227,6 +1915,30 @@
       <w:sz w:val="26"/>
       <w:szCs w:val="26"/>
     </w:rPr>
+  </w:style>
+  <w:style w:type="character" w:customStyle="1" w:styleId="berschrift3Zchn">
+    <w:name w:val="Überschrift 3 Zchn"/>
+    <w:basedOn w:val="Absatz-Standardschriftart"/>
+    <w:link w:val="berschrift3"/>
+    <w:uiPriority w:val="9"/>
+    <w:rsid w:val="00BA3F5C"/>
+    <w:rPr>
+      <w:rFonts w:asciiTheme="majorHAnsi" w:eastAsiaTheme="majorEastAsia" w:hAnsiTheme="majorHAnsi" w:cstheme="majorBidi"/>
+      <w:color w:val="1F3763" w:themeColor="accent1" w:themeShade="7F"/>
+      <w:sz w:val="24"/>
+      <w:szCs w:val="24"/>
+    </w:rPr>
+  </w:style>
+  <w:style w:type="paragraph" w:styleId="Listenabsatz">
+    <w:name w:val="List Paragraph"/>
+    <w:basedOn w:val="Standard"/>
+    <w:uiPriority w:val="34"/>
+    <w:qFormat/>
+    <w:rsid w:val="00574239"/>
+    <w:pPr>
+      <w:ind w:left="720"/>
+      <w:contextualSpacing/>
+    </w:pPr>
   </w:style>
 </w:styles>
 </file>
